--- a/Getting Started.docx
+++ b/Getting Started.docx
@@ -39,6 +39,7 @@
       </w:r>
       <w:proofErr w:type="spellEnd"/>
     </w:p>
+    <w:p/>
     <w:p>
       <w:r>
         <w:t xml:space="preserve">2. Set </w:t>
@@ -349,21 +350,6 @@
       <w:proofErr w:type="gramEnd"/>
       <w:r>
         <w:t>: "Email"</w:t>
-      </w:r>
-    </w:p>
-    <w:p>
-      <w:r>
-        <w:t xml:space="preserve">- </w:t>
-      </w:r>
-      <w:proofErr w:type="spellStart"/>
-      <w:proofErr w:type="gramStart"/>
-      <w:r>
-        <w:t>inputText</w:t>
-      </w:r>
-      <w:proofErr w:type="spellEnd"/>
-      <w:proofErr w:type="gramEnd"/>
-      <w:r>
-        <w:t>: "utkarsha@example.com"</w:t>
       </w:r>
     </w:p>
     <w:p>
@@ -374,6 +360,21 @@
       <w:proofErr w:type="spellStart"/>
       <w:proofErr w:type="gramStart"/>
       <w:r>
+        <w:t>inputText</w:t>
+      </w:r>
+      <w:proofErr w:type="spellEnd"/>
+      <w:proofErr w:type="gramEnd"/>
+      <w:r>
+        <w:t>: "utkarsha@example.com"</w:t>
+      </w:r>
+    </w:p>
+    <w:p>
+      <w:r>
+        <w:t xml:space="preserve">- </w:t>
+      </w:r>
+      <w:proofErr w:type="spellStart"/>
+      <w:proofErr w:type="gramStart"/>
+      <w:r>
         <w:t>tapOn</w:t>
       </w:r>
       <w:proofErr w:type="spellEnd"/>
@@ -410,6 +411,61 @@
       <w:proofErr w:type="gramEnd"/>
       <w:r>
         <w:t>: "Login"</w:t>
+      </w:r>
+    </w:p>
+    <w:p>
+      <w:r>
+        <w:rPr>
+          <w:noProof/>
+        </w:rPr>
+        <w:drawing>
+          <wp:inline distT="0" distB="0" distL="0" distR="0">
+            <wp:extent cx="5943600" cy="3043074"/>
+            <wp:effectExtent l="0" t="0" r="0" b="5080"/>
+            <wp:docPr id="1" name="Picture 1" descr="C:\Users\KIIT\OneDrive\Desktop\React_native_projects\Screenshots\Screenshot 2024-01-22 001927.png"/>
+            <wp:cNvGraphicFramePr>
+              <a:graphicFrameLocks xmlns:a="http://schemas.openxmlformats.org/drawingml/2006/main" noChangeAspect="1"/>
+            </wp:cNvGraphicFramePr>
+            <a:graphic xmlns:a="http://schemas.openxmlformats.org/drawingml/2006/main">
+              <a:graphicData uri="http://schemas.openxmlformats.org/drawingml/2006/picture">
+                <pic:pic xmlns:pic="http://schemas.openxmlformats.org/drawingml/2006/picture">
+                  <pic:nvPicPr>
+                    <pic:cNvPr id="0" name="Picture 3" descr="C:\Users\KIIT\OneDrive\Desktop\React_native_projects\Screenshots\Screenshot 2024-01-22 001927.png"/>
+                    <pic:cNvPicPr>
+                      <a:picLocks noChangeAspect="1" noChangeArrowheads="1"/>
+                    </pic:cNvPicPr>
+                  </pic:nvPicPr>
+                  <pic:blipFill>
+                    <a:blip r:embed="rId4" cstate="print">
+                      <a:extLst>
+                        <a:ext uri="{28A0092B-C50C-407E-A947-70E740481C1C}">
+                          <a14:useLocalDpi xmlns:a14="http://schemas.microsoft.com/office/drawing/2010/main" val="0"/>
+                        </a:ext>
+                      </a:extLst>
+                    </a:blip>
+                    <a:srcRect/>
+                    <a:stretch>
+                      <a:fillRect/>
+                    </a:stretch>
+                  </pic:blipFill>
+                  <pic:spPr bwMode="auto">
+                    <a:xfrm>
+                      <a:off x="0" y="0"/>
+                      <a:ext cx="5943600" cy="3043074"/>
+                    </a:xfrm>
+                    <a:prstGeom prst="rect">
+                      <a:avLst/>
+                    </a:prstGeom>
+                    <a:noFill/>
+                    <a:ln>
+                      <a:noFill/>
+                    </a:ln>
+                  </pic:spPr>
+                </pic:pic>
+              </a:graphicData>
+            </a:graphic>
+          </wp:inline>
+        </w:drawing>
       </w:r>
     </w:p>
     <w:p/>
@@ -525,9 +581,456 @@
       <w:r>
         <w:t xml:space="preserve"> push -u origin master</w:t>
       </w:r>
+      <w:r>
+        <w:t>https://github.com/Harshitanand11/MyReactNativeApp/tree/initial-commit</w:t>
+      </w:r>
+    </w:p>
+    <w:p>
+      <w:proofErr w:type="gramStart"/>
+      <w:r>
+        <w:t>these</w:t>
+      </w:r>
+      <w:proofErr w:type="gramEnd"/>
+      <w:r>
+        <w:t xml:space="preserve"> are the screenshot for future reference</w:t>
+      </w:r>
+    </w:p>
+    <w:p>
+      <w:r>
+        <w:rPr>
+          <w:noProof/>
+        </w:rPr>
+        <w:lastRenderedPageBreak/>
+        <w:drawing>
+          <wp:inline distT="0" distB="0" distL="0" distR="0">
+            <wp:extent cx="6558074" cy="3721100"/>
+            <wp:effectExtent l="0" t="0" r="0" b="0"/>
+            <wp:docPr id="9" name="Picture 9" descr="C:\Users\KIIT\OneDrive\Desktop\React_native_projects\Screenshots\Screenshot 2024-01-21 170121.png"/>
+            <wp:cNvGraphicFramePr>
+              <a:graphicFrameLocks xmlns:a="http://schemas.openxmlformats.org/drawingml/2006/main" noChangeAspect="1"/>
+            </wp:cNvGraphicFramePr>
+            <a:graphic xmlns:a="http://schemas.openxmlformats.org/drawingml/2006/main">
+              <a:graphicData uri="http://schemas.openxmlformats.org/drawingml/2006/picture">
+                <pic:pic xmlns:pic="http://schemas.openxmlformats.org/drawingml/2006/picture">
+                  <pic:nvPicPr>
+                    <pic:cNvPr id="0" name="Picture 11" descr="C:\Users\KIIT\OneDrive\Desktop\React_native_projects\Screenshots\Screenshot 2024-01-21 170121.png"/>
+                    <pic:cNvPicPr>
+                      <a:picLocks noChangeAspect="1" noChangeArrowheads="1"/>
+                    </pic:cNvPicPr>
+                  </pic:nvPicPr>
+                  <pic:blipFill>
+                    <a:blip r:embed="rId5">
+                      <a:extLst>
+                        <a:ext uri="{28A0092B-C50C-407E-A947-70E740481C1C}">
+                          <a14:useLocalDpi xmlns:a14="http://schemas.microsoft.com/office/drawing/2010/main" val="0"/>
+                        </a:ext>
+                      </a:extLst>
+                    </a:blip>
+                    <a:srcRect/>
+                    <a:stretch>
+                      <a:fillRect/>
+                    </a:stretch>
+                  </pic:blipFill>
+                  <pic:spPr bwMode="auto">
+                    <a:xfrm>
+                      <a:off x="0" y="0"/>
+                      <a:ext cx="6566356" cy="3725799"/>
+                    </a:xfrm>
+                    <a:prstGeom prst="rect">
+                      <a:avLst/>
+                    </a:prstGeom>
+                    <a:noFill/>
+                    <a:ln>
+                      <a:noFill/>
+                    </a:ln>
+                  </pic:spPr>
+                </pic:pic>
+              </a:graphicData>
+            </a:graphic>
+          </wp:inline>
+        </w:drawing>
+      </w:r>
+      <w:r>
+        <w:rPr>
+          <w:noProof/>
+        </w:rPr>
+        <w:drawing>
+          <wp:inline distT="0" distB="0" distL="0" distR="0">
+            <wp:extent cx="7879047" cy="4034007"/>
+            <wp:effectExtent l="0" t="0" r="8255" b="5080"/>
+            <wp:docPr id="8" name="Picture 8" descr="C:\Users\KIIT\OneDrive\Desktop\React_native_projects\Screenshots\Screenshot 2024-01-22 001927.png"/>
+            <wp:cNvGraphicFramePr>
+              <a:graphicFrameLocks xmlns:a="http://schemas.openxmlformats.org/drawingml/2006/main" noChangeAspect="1"/>
+            </wp:cNvGraphicFramePr>
+            <a:graphic xmlns:a="http://schemas.openxmlformats.org/drawingml/2006/main">
+              <a:graphicData uri="http://schemas.openxmlformats.org/drawingml/2006/picture">
+                <pic:pic xmlns:pic="http://schemas.openxmlformats.org/drawingml/2006/picture">
+                  <pic:nvPicPr>
+                    <pic:cNvPr id="0" name="Picture 10" descr="C:\Users\KIIT\OneDrive\Desktop\React_native_projects\Screenshots\Screenshot 2024-01-22 001927.png"/>
+                    <pic:cNvPicPr>
+                      <a:picLocks noChangeAspect="1" noChangeArrowheads="1"/>
+                    </pic:cNvPicPr>
+                  </pic:nvPicPr>
+                  <pic:blipFill>
+                    <a:blip r:embed="rId4" cstate="print">
+                      <a:extLst>
+                        <a:ext uri="{28A0092B-C50C-407E-A947-70E740481C1C}">
+                          <a14:useLocalDpi xmlns:a14="http://schemas.microsoft.com/office/drawing/2010/main" val="0"/>
+                        </a:ext>
+                      </a:extLst>
+                    </a:blip>
+                    <a:srcRect/>
+                    <a:stretch>
+                      <a:fillRect/>
+                    </a:stretch>
+                  </pic:blipFill>
+                  <pic:spPr bwMode="auto">
+                    <a:xfrm>
+                      <a:off x="0" y="0"/>
+                      <a:ext cx="7890345" cy="4039792"/>
+                    </a:xfrm>
+                    <a:prstGeom prst="rect">
+                      <a:avLst/>
+                    </a:prstGeom>
+                    <a:noFill/>
+                    <a:ln>
+                      <a:noFill/>
+                    </a:ln>
+                  </pic:spPr>
+                </pic:pic>
+              </a:graphicData>
+            </a:graphic>
+          </wp:inline>
+        </w:drawing>
+      </w:r>
+      <w:r>
+        <w:rPr>
+          <w:noProof/>
+        </w:rPr>
+        <w:lastRenderedPageBreak/>
+        <w:drawing>
+          <wp:inline distT="0" distB="0" distL="0" distR="0">
+            <wp:extent cx="7346197" cy="3803187"/>
+            <wp:effectExtent l="0" t="0" r="7620" b="6985"/>
+            <wp:docPr id="7" name="Picture 7" descr="C:\Users\KIIT\OneDrive\Desktop\React_native_projects\Screenshots\Screenshot 2024-01-22 001655.png"/>
+            <wp:cNvGraphicFramePr>
+              <a:graphicFrameLocks xmlns:a="http://schemas.openxmlformats.org/drawingml/2006/main" noChangeAspect="1"/>
+            </wp:cNvGraphicFramePr>
+            <a:graphic xmlns:a="http://schemas.openxmlformats.org/drawingml/2006/main">
+              <a:graphicData uri="http://schemas.openxmlformats.org/drawingml/2006/picture">
+                <pic:pic xmlns:pic="http://schemas.openxmlformats.org/drawingml/2006/picture">
+                  <pic:nvPicPr>
+                    <pic:cNvPr id="0" name="Picture 9" descr="C:\Users\KIIT\OneDrive\Desktop\React_native_projects\Screenshots\Screenshot 2024-01-22 001655.png"/>
+                    <pic:cNvPicPr>
+                      <a:picLocks noChangeAspect="1" noChangeArrowheads="1"/>
+                    </pic:cNvPicPr>
+                  </pic:nvPicPr>
+                  <pic:blipFill>
+                    <a:blip r:embed="rId6" cstate="print">
+                      <a:extLst>
+                        <a:ext uri="{28A0092B-C50C-407E-A947-70E740481C1C}">
+                          <a14:useLocalDpi xmlns:a14="http://schemas.microsoft.com/office/drawing/2010/main" val="0"/>
+                        </a:ext>
+                      </a:extLst>
+                    </a:blip>
+                    <a:srcRect/>
+                    <a:stretch>
+                      <a:fillRect/>
+                    </a:stretch>
+                  </pic:blipFill>
+                  <pic:spPr bwMode="auto">
+                    <a:xfrm>
+                      <a:off x="0" y="0"/>
+                      <a:ext cx="7358269" cy="3809437"/>
+                    </a:xfrm>
+                    <a:prstGeom prst="rect">
+                      <a:avLst/>
+                    </a:prstGeom>
+                    <a:noFill/>
+                    <a:ln>
+                      <a:noFill/>
+                    </a:ln>
+                  </pic:spPr>
+                </pic:pic>
+              </a:graphicData>
+            </a:graphic>
+          </wp:inline>
+        </w:drawing>
+      </w:r>
       <w:bookmarkStart w:id="0" w:name="_GoBack"/>
+      <w:r>
+        <w:rPr>
+          <w:noProof/>
+        </w:rPr>
+        <w:lastRenderedPageBreak/>
+        <w:drawing>
+          <wp:inline distT="0" distB="0" distL="0" distR="0">
+            <wp:extent cx="4861367" cy="5200650"/>
+            <wp:effectExtent l="0" t="0" r="0" b="0"/>
+            <wp:docPr id="6" name="Picture 6" descr="C:\Users\KIIT\OneDrive\Desktop\React_native_projects\Screenshots\Screenshot 2024-01-21 235439.png"/>
+            <wp:cNvGraphicFramePr>
+              <a:graphicFrameLocks xmlns:a="http://schemas.openxmlformats.org/drawingml/2006/main" noChangeAspect="1"/>
+            </wp:cNvGraphicFramePr>
+            <a:graphic xmlns:a="http://schemas.openxmlformats.org/drawingml/2006/main">
+              <a:graphicData uri="http://schemas.openxmlformats.org/drawingml/2006/picture">
+                <pic:pic xmlns:pic="http://schemas.openxmlformats.org/drawingml/2006/picture">
+                  <pic:nvPicPr>
+                    <pic:cNvPr id="0" name="Picture 8" descr="C:\Users\KIIT\OneDrive\Desktop\React_native_projects\Screenshots\Screenshot 2024-01-21 235439.png"/>
+                    <pic:cNvPicPr>
+                      <a:picLocks noChangeAspect="1" noChangeArrowheads="1"/>
+                    </pic:cNvPicPr>
+                  </pic:nvPicPr>
+                  <pic:blipFill>
+                    <a:blip r:embed="rId7">
+                      <a:extLst>
+                        <a:ext uri="{28A0092B-C50C-407E-A947-70E740481C1C}">
+                          <a14:useLocalDpi xmlns:a14="http://schemas.microsoft.com/office/drawing/2010/main" val="0"/>
+                        </a:ext>
+                      </a:extLst>
+                    </a:blip>
+                    <a:srcRect/>
+                    <a:stretch>
+                      <a:fillRect/>
+                    </a:stretch>
+                  </pic:blipFill>
+                  <pic:spPr bwMode="auto">
+                    <a:xfrm>
+                      <a:off x="0" y="0"/>
+                      <a:ext cx="4864771" cy="5204292"/>
+                    </a:xfrm>
+                    <a:prstGeom prst="rect">
+                      <a:avLst/>
+                    </a:prstGeom>
+                    <a:noFill/>
+                    <a:ln>
+                      <a:noFill/>
+                    </a:ln>
+                  </pic:spPr>
+                </pic:pic>
+              </a:graphicData>
+            </a:graphic>
+          </wp:inline>
+        </w:drawing>
+      </w:r>
       <w:bookmarkEnd w:id="0"/>
-    </w:p>
+      <w:r>
+        <w:rPr>
+          <w:noProof/>
+        </w:rPr>
+        <w:lastRenderedPageBreak/>
+        <w:drawing>
+          <wp:inline distT="0" distB="0" distL="0" distR="0">
+            <wp:extent cx="12160250" cy="6038850"/>
+            <wp:effectExtent l="0" t="0" r="0" b="0"/>
+            <wp:docPr id="5" name="Picture 5" descr="C:\Users\KIIT\OneDrive\Desktop\React_native_projects\Screenshots\Screenshot 2024-01-21 234823.png"/>
+            <wp:cNvGraphicFramePr>
+              <a:graphicFrameLocks xmlns:a="http://schemas.openxmlformats.org/drawingml/2006/main" noChangeAspect="1"/>
+            </wp:cNvGraphicFramePr>
+            <a:graphic xmlns:a="http://schemas.openxmlformats.org/drawingml/2006/main">
+              <a:graphicData uri="http://schemas.openxmlformats.org/drawingml/2006/picture">
+                <pic:pic xmlns:pic="http://schemas.openxmlformats.org/drawingml/2006/picture">
+                  <pic:nvPicPr>
+                    <pic:cNvPr id="0" name="Picture 7" descr="C:\Users\KIIT\OneDrive\Desktop\React_native_projects\Screenshots\Screenshot 2024-01-21 234823.png"/>
+                    <pic:cNvPicPr>
+                      <a:picLocks noChangeAspect="1" noChangeArrowheads="1"/>
+                    </pic:cNvPicPr>
+                  </pic:nvPicPr>
+                  <pic:blipFill>
+                    <a:blip r:embed="rId8">
+                      <a:extLst>
+                        <a:ext uri="{28A0092B-C50C-407E-A947-70E740481C1C}">
+                          <a14:useLocalDpi xmlns:a14="http://schemas.microsoft.com/office/drawing/2010/main" val="0"/>
+                        </a:ext>
+                      </a:extLst>
+                    </a:blip>
+                    <a:srcRect/>
+                    <a:stretch>
+                      <a:fillRect/>
+                    </a:stretch>
+                  </pic:blipFill>
+                  <pic:spPr bwMode="auto">
+                    <a:xfrm>
+                      <a:off x="0" y="0"/>
+                      <a:ext cx="12160250" cy="6038850"/>
+                    </a:xfrm>
+                    <a:prstGeom prst="rect">
+                      <a:avLst/>
+                    </a:prstGeom>
+                    <a:noFill/>
+                    <a:ln>
+                      <a:noFill/>
+                    </a:ln>
+                  </pic:spPr>
+                </pic:pic>
+              </a:graphicData>
+            </a:graphic>
+          </wp:inline>
+        </w:drawing>
+      </w:r>
+      <w:r>
+        <w:rPr>
+          <w:noProof/>
+        </w:rPr>
+        <w:lastRenderedPageBreak/>
+        <w:drawing>
+          <wp:inline distT="0" distB="0" distL="0" distR="0">
+            <wp:extent cx="12192000" cy="6426200"/>
+            <wp:effectExtent l="0" t="0" r="0" b="0"/>
+            <wp:docPr id="4" name="Picture 4" descr="C:\Users\KIIT\OneDrive\Desktop\React_native_projects\Screenshots\Screenshot 2024-01-21 233607.png"/>
+            <wp:cNvGraphicFramePr>
+              <a:graphicFrameLocks xmlns:a="http://schemas.openxmlformats.org/drawingml/2006/main" noChangeAspect="1"/>
+            </wp:cNvGraphicFramePr>
+            <a:graphic xmlns:a="http://schemas.openxmlformats.org/drawingml/2006/main">
+              <a:graphicData uri="http://schemas.openxmlformats.org/drawingml/2006/picture">
+                <pic:pic xmlns:pic="http://schemas.openxmlformats.org/drawingml/2006/picture">
+                  <pic:nvPicPr>
+                    <pic:cNvPr id="0" name="Picture 6" descr="C:\Users\KIIT\OneDrive\Desktop\React_native_projects\Screenshots\Screenshot 2024-01-21 233607.png"/>
+                    <pic:cNvPicPr>
+                      <a:picLocks noChangeAspect="1" noChangeArrowheads="1"/>
+                    </pic:cNvPicPr>
+                  </pic:nvPicPr>
+                  <pic:blipFill>
+                    <a:blip r:embed="rId9">
+                      <a:extLst>
+                        <a:ext uri="{28A0092B-C50C-407E-A947-70E740481C1C}">
+                          <a14:useLocalDpi xmlns:a14="http://schemas.microsoft.com/office/drawing/2010/main" val="0"/>
+                        </a:ext>
+                      </a:extLst>
+                    </a:blip>
+                    <a:srcRect/>
+                    <a:stretch>
+                      <a:fillRect/>
+                    </a:stretch>
+                  </pic:blipFill>
+                  <pic:spPr bwMode="auto">
+                    <a:xfrm>
+                      <a:off x="0" y="0"/>
+                      <a:ext cx="12192000" cy="6426200"/>
+                    </a:xfrm>
+                    <a:prstGeom prst="rect">
+                      <a:avLst/>
+                    </a:prstGeom>
+                    <a:noFill/>
+                    <a:ln>
+                      <a:noFill/>
+                    </a:ln>
+                  </pic:spPr>
+                </pic:pic>
+              </a:graphicData>
+            </a:graphic>
+          </wp:inline>
+        </w:drawing>
+      </w:r>
+      <w:r>
+        <w:rPr>
+          <w:noProof/>
+        </w:rPr>
+        <w:lastRenderedPageBreak/>
+        <w:drawing>
+          <wp:inline distT="0" distB="0" distL="0" distR="0">
+            <wp:extent cx="12122150" cy="6330950"/>
+            <wp:effectExtent l="0" t="0" r="0" b="0"/>
+            <wp:docPr id="3" name="Picture 3" descr="C:\Users\KIIT\OneDrive\Desktop\React_native_projects\Screenshots\Screenshot 2024-01-21 233234.png"/>
+            <wp:cNvGraphicFramePr>
+              <a:graphicFrameLocks xmlns:a="http://schemas.openxmlformats.org/drawingml/2006/main" noChangeAspect="1"/>
+            </wp:cNvGraphicFramePr>
+            <a:graphic xmlns:a="http://schemas.openxmlformats.org/drawingml/2006/main">
+              <a:graphicData uri="http://schemas.openxmlformats.org/drawingml/2006/picture">
+                <pic:pic xmlns:pic="http://schemas.openxmlformats.org/drawingml/2006/picture">
+                  <pic:nvPicPr>
+                    <pic:cNvPr id="0" name="Picture 5" descr="C:\Users\KIIT\OneDrive\Desktop\React_native_projects\Screenshots\Screenshot 2024-01-21 233234.png"/>
+                    <pic:cNvPicPr>
+                      <a:picLocks noChangeAspect="1" noChangeArrowheads="1"/>
+                    </pic:cNvPicPr>
+                  </pic:nvPicPr>
+                  <pic:blipFill>
+                    <a:blip r:embed="rId10">
+                      <a:extLst>
+                        <a:ext uri="{28A0092B-C50C-407E-A947-70E740481C1C}">
+                          <a14:useLocalDpi xmlns:a14="http://schemas.microsoft.com/office/drawing/2010/main" val="0"/>
+                        </a:ext>
+                      </a:extLst>
+                    </a:blip>
+                    <a:srcRect/>
+                    <a:stretch>
+                      <a:fillRect/>
+                    </a:stretch>
+                  </pic:blipFill>
+                  <pic:spPr bwMode="auto">
+                    <a:xfrm>
+                      <a:off x="0" y="0"/>
+                      <a:ext cx="12122150" cy="6330950"/>
+                    </a:xfrm>
+                    <a:prstGeom prst="rect">
+                      <a:avLst/>
+                    </a:prstGeom>
+                    <a:noFill/>
+                    <a:ln>
+                      <a:noFill/>
+                    </a:ln>
+                  </pic:spPr>
+                </pic:pic>
+              </a:graphicData>
+            </a:graphic>
+          </wp:inline>
+        </w:drawing>
+      </w:r>
+      <w:r>
+        <w:rPr>
+          <w:noProof/>
+        </w:rPr>
+        <w:lastRenderedPageBreak/>
+        <w:drawing>
+          <wp:inline distT="0" distB="0" distL="0" distR="0">
+            <wp:extent cx="12141200" cy="6502400"/>
+            <wp:effectExtent l="0" t="0" r="0" b="0"/>
+            <wp:docPr id="2" name="Picture 2" descr="C:\Users\KIIT\OneDrive\Desktop\React_native_projects\Screenshots\Screenshot 2024-01-21 233214.png"/>
+            <wp:cNvGraphicFramePr>
+              <a:graphicFrameLocks xmlns:a="http://schemas.openxmlformats.org/drawingml/2006/main" noChangeAspect="1"/>
+            </wp:cNvGraphicFramePr>
+            <a:graphic xmlns:a="http://schemas.openxmlformats.org/drawingml/2006/main">
+              <a:graphicData uri="http://schemas.openxmlformats.org/drawingml/2006/picture">
+                <pic:pic xmlns:pic="http://schemas.openxmlformats.org/drawingml/2006/picture">
+                  <pic:nvPicPr>
+                    <pic:cNvPr id="0" name="Picture 4" descr="C:\Users\KIIT\OneDrive\Desktop\React_native_projects\Screenshots\Screenshot 2024-01-21 233214.png"/>
+                    <pic:cNvPicPr>
+                      <a:picLocks noChangeAspect="1" noChangeArrowheads="1"/>
+                    </pic:cNvPicPr>
+                  </pic:nvPicPr>
+                  <pic:blipFill>
+                    <a:blip r:embed="rId11">
+                      <a:extLst>
+                        <a:ext uri="{28A0092B-C50C-407E-A947-70E740481C1C}">
+                          <a14:useLocalDpi xmlns:a14="http://schemas.microsoft.com/office/drawing/2010/main" val="0"/>
+                        </a:ext>
+                      </a:extLst>
+                    </a:blip>
+                    <a:srcRect/>
+                    <a:stretch>
+                      <a:fillRect/>
+                    </a:stretch>
+                  </pic:blipFill>
+                  <pic:spPr bwMode="auto">
+                    <a:xfrm>
+                      <a:off x="0" y="0"/>
+                      <a:ext cx="12141200" cy="6502400"/>
+                    </a:xfrm>
+                    <a:prstGeom prst="rect">
+                      <a:avLst/>
+                    </a:prstGeom>
+                    <a:noFill/>
+                    <a:ln>
+                      <a:noFill/>
+                    </a:ln>
+                  </pic:spPr>
+                </pic:pic>
+              </a:graphicData>
+            </a:graphic>
+          </wp:inline>
+        </w:drawing>
+      </w:r>
+    </w:p>
+    <w:p/>
     <w:sectPr>
       <w:pgSz w:w="12240" w:h="15840"/>
       <w:pgMar w:top="1440" w:right="1440" w:bottom="1440" w:left="1440" w:header="720" w:footer="720" w:gutter="0"/>
